--- a/teste.docx
+++ b/teste.docx
@@ -6,6 +6,34 @@
       <w:proofErr w:type="spellStart"/>
       <w:r>
         <w:t>Higtyiouvyuvyvpvubo</w:t>
+      </w:r>
+      <w:proofErr w:type="spellEnd"/>
+    </w:p>
+    <w:p>
+      <w:proofErr w:type="spellStart"/>
+      <w:r>
+        <w:t>Iuytuitiutu</w:t>
+      </w:r>
+      <w:proofErr w:type="spellEnd"/>
+    </w:p>
+    <w:p>
+      <w:proofErr w:type="spellStart"/>
+      <w:r>
+        <w:t>Iutiutiutui</w:t>
+      </w:r>
+      <w:proofErr w:type="spellEnd"/>
+    </w:p>
+    <w:p>
+      <w:proofErr w:type="spellStart"/>
+      <w:r>
+        <w:t>Iutiuytiutiuyt</w:t>
+      </w:r>
+      <w:proofErr w:type="spellEnd"/>
+    </w:p>
+    <w:p>
+      <w:proofErr w:type="spellStart"/>
+      <w:r>
+        <w:t>Oiuytuitiutiu</w:t>
       </w:r>
       <w:proofErr w:type="spellEnd"/>
     </w:p>
